--- a/法令ファイル/消費者教育推進会議令/消費者教育推進会議令（平成二十四年政令第二百九十一号）.docx
+++ b/法令ファイル/消費者教育推進会議令/消費者教育推進会議令（平成二十四年政令第二百九十一号）.docx
@@ -66,6 +66,8 @@
     <w:p>
       <w:r>
         <w:t>委員の任期は、二年とする。</w:t>
+        <w:br/>
+        <w:t>ただし、補欠の委員の任期は、前任者の残任期間とする。</w:t>
       </w:r>
     </w:p>
     <w:p>
@@ -327,7 +329,7 @@
         <w:pStyle w:val="Heading1"/>
       </w:pPr>
       <w:r>
-        <w:t>附　則（平成三〇年三月三〇日政令第八一号）</w:t>
+        <w:t>附則（平成三〇年三月三〇日政令第八一号）</w:t>
       </w:r>
     </w:p>
     <w:p>
@@ -345,10 +347,22 @@
         <w:pStyle w:val="Heading1"/>
       </w:pPr>
       <w:r>
-        <w:t>附　則（平成三一年三月二九日政令第七九号）</w:t>
+        <w:t>附則（平成三一年三月二九日政令第七九号）</w:t>
       </w:r>
     </w:p>
     <w:p>
+      <w:pPr>
+        <w:pStyle w:val="Heading5"/>
+        <w:ind w:left="440"/>
+      </w:pPr>
+      <w:r>
+        <w:t>１</w:t>
+      </w:r>
+    </w:p>
+    <w:p>
+      <w:pPr>
+        <w:ind w:left="440"/>
+      </w:pPr>
       <w:r>
         <w:t>この政令は、平成三十一年七月一日から施行する。</w:t>
       </w:r>
@@ -373,7 +387,7 @@
     </w:pPr>
     <w:r>
       <w:tab/>
-      <w:t>WeGov v0.1 - FTS141</w:t>
+      <w:t>WeGov v0.2 - FTS141</w:t>
     </w:r>
   </w:p>
 </w:ftr>
